--- a/Модуль 1.2/Отчёт.docx
+++ b/Модуль 1.2/Отчёт.docx
@@ -120,16 +120,7 @@
         <w:spacing w:line="240" w:lineRule="auto"/>
       </w:pPr>
       <w:r>
-        <w:t xml:space="preserve">по </w:t>
-      </w:r>
-      <w:r>
-        <w:t xml:space="preserve">практике № </w:t>
-      </w:r>
-      <w:r>
-        <w:rPr>
-          <w:u w:val="single"/>
-        </w:rPr>
-        <w:t>2</w:t>
+        <w:t>по учебной практике по программированию</w:t>
       </w:r>
     </w:p>
     <w:p>
@@ -137,34 +128,25 @@
         <w:pStyle w:val="ac"/>
         <w:widowControl w:val="0"/>
         <w:spacing w:line="240" w:lineRule="auto"/>
-        <w:rPr>
-          <w:szCs w:val="28"/>
-        </w:rPr>
-      </w:pPr>
-      <w:r>
-        <w:rPr>
-          <w:szCs w:val="28"/>
-        </w:rPr>
-        <w:t>«</w:t>
+      </w:pPr>
+      <w:r>
+        <w:t>«Модуль 1.</w:t>
+      </w:r>
+      <w:r>
+        <w:t>2</w:t>
+      </w:r>
+      <w:r>
+        <w:t xml:space="preserve">. </w:t>
       </w:r>
       <w:r>
         <w:rPr>
           <w:rFonts w:eastAsia="Times New Roman"/>
           <w:szCs w:val="28"/>
-        </w:rPr>
-        <w:t>М</w:t>
-      </w:r>
-      <w:r>
-        <w:rPr>
-          <w:rFonts w:eastAsia="Times New Roman"/>
-          <w:szCs w:val="28"/>
-        </w:rPr>
-        <w:t>ассивы, строки, переключатели</w:t>
-      </w:r>
-      <w:r>
-        <w:rPr>
-          <w:szCs w:val="28"/>
-        </w:rPr>
+          <w:lang/>
+        </w:rPr>
+        <w:t>Массивы, строки, переключатели</w:t>
+      </w:r>
+      <w:r>
         <w:t>»</w:t>
       </w:r>
     </w:p>
